--- a/SupportBot.docx
+++ b/SupportBot.docx
@@ -1371,17 +1371,6 @@
           <w:szCs w:val="28"/>
         </w:rPr>
       </w:pPr>
-    </w:p>
-    <w:p>
-      <w:pPr>
-        <w:rPr>
-          <w:rFonts w:ascii="Times New Roman" w:hAnsi="Times New Roman" w:cs="Times New Roman"/>
-          <w:b/>
-          <w:bCs/>
-          <w:sz w:val="28"/>
-          <w:szCs w:val="28"/>
-        </w:rPr>
-      </w:pPr>
       <w:r>
         <w:rPr>
           <w:rFonts w:ascii="Times New Roman" w:hAnsi="Times New Roman" w:cs="Times New Roman"/>
@@ -1392,15 +1381,15 @@
           <w:szCs w:val="28"/>
         </w:rPr>
         <w:drawing>
-          <wp:anchor distT="0" distB="0" distL="114300" distR="114300" simplePos="0" relativeHeight="251659264" behindDoc="0" locked="0" layoutInCell="1" allowOverlap="1" wp14:anchorId="1CEDF92E" wp14:editId="3E61A826">
+          <wp:anchor distT="0" distB="0" distL="114300" distR="114300" simplePos="0" relativeHeight="251659264" behindDoc="0" locked="0" layoutInCell="1" allowOverlap="1" wp14:anchorId="1CEDF92E" wp14:editId="51357753">
             <wp:simplePos x="0" y="0"/>
             <wp:positionH relativeFrom="margin">
               <wp:align>right</wp:align>
             </wp:positionH>
             <wp:positionV relativeFrom="margin">
-              <wp:posOffset>6219825</wp:posOffset>
+              <wp:posOffset>6124575</wp:posOffset>
             </wp:positionV>
-            <wp:extent cx="5731510" cy="2819400"/>
+            <wp:extent cx="5731510" cy="2762250"/>
             <wp:effectExtent l="0" t="0" r="2540" b="0"/>
             <wp:wrapSquare wrapText="bothSides"/>
             <wp:docPr id="682593398" name="Picture 3"/>
@@ -1411,7 +1400,7 @@
               <a:graphicData uri="http://schemas.openxmlformats.org/drawingml/2006/picture">
                 <pic:pic xmlns:pic="http://schemas.openxmlformats.org/drawingml/2006/picture">
                   <pic:nvPicPr>
-                    <pic:cNvPr id="682593398" name="Picture 682593398"/>
+                    <pic:cNvPr id="682593398" name="Picture 3"/>
                     <pic:cNvPicPr/>
                   </pic:nvPicPr>
                   <pic:blipFill rotWithShape="1">
@@ -1422,7 +1411,7 @@
                         </a:ext>
                       </a:extLst>
                     </a:blip>
-                    <a:srcRect t="11524" b="1024"/>
+                    <a:srcRect t="12183" b="2138"/>
                     <a:stretch>
                       <a:fillRect/>
                     </a:stretch>
@@ -1430,7 +1419,7 @@
                   <pic:spPr bwMode="auto">
                     <a:xfrm>
                       <a:off x="0" y="0"/>
-                      <a:ext cx="5731510" cy="2819400"/>
+                      <a:ext cx="5731510" cy="2762250"/>
                     </a:xfrm>
                     <a:prstGeom prst="rect">
                       <a:avLst/>
@@ -1453,6 +1442,17 @@
           </wp:anchor>
         </w:drawing>
       </w:r>
+    </w:p>
+    <w:p>
+      <w:pPr>
+        <w:rPr>
+          <w:rFonts w:ascii="Times New Roman" w:hAnsi="Times New Roman" w:cs="Times New Roman"/>
+          <w:b/>
+          <w:bCs/>
+          <w:sz w:val="28"/>
+          <w:szCs w:val="28"/>
+        </w:rPr>
+      </w:pPr>
     </w:p>
     <w:p>
       <w:pPr>
